--- a/論文/期末論文2.docx
+++ b/論文/期末論文2.docx
@@ -119,26 +119,26 @@
           <w:sz w:val="32"/>
           <w:szCs w:val="32"/>
         </w:rPr>
-        <w:t>以生成對抗網路為基礎將室內設計</w:t>
-      </w:r>
-      <w:bookmarkStart w:id="0" w:name="_GoBack"/>
+        <w:t>以生成對抗網路為基礎將室內設計風格</w:t>
+      </w:r>
       <w:r>
         <w:rPr>
           <w:rFonts w:ascii="Times New Roman" w:eastAsia="標楷體" w:hAnsi="Times New Roman"/>
           <w:sz w:val="32"/>
           <w:szCs w:val="32"/>
         </w:rPr>
-        <w:t>三維模型</w:t>
-      </w:r>
-      <w:bookmarkEnd w:id="0"/>
-      <w:r>
+        <w:t>轉換之研究</w:t>
+      </w:r>
+    </w:p>
+    <w:p>
+      <w:pPr>
+        <w:jc w:val="center"/>
         <w:rPr>
           <w:rFonts w:ascii="Times New Roman" w:eastAsia="標楷體" w:hAnsi="Times New Roman"/>
           <w:sz w:val="32"/>
           <w:szCs w:val="32"/>
         </w:rPr>
-        <w:t>轉換之研究</w:t>
-      </w:r>
+      </w:pPr>
     </w:p>
     <w:p>
       <w:pPr>
@@ -155,18 +155,16 @@
           <w:sz w:val="32"/>
           <w:szCs w:val="32"/>
         </w:rPr>
-        <w:t>Research on Converting 3D Model of Interior Design Based on GAN</w:t>
-      </w:r>
-    </w:p>
-    <w:p>
-      <w:pPr>
-        <w:jc w:val="center"/>
+        <w:t xml:space="preserve">Research on Transformation of Interior Design Style Based on </w:t>
+      </w:r>
+      <w:r>
         <w:rPr>
           <w:rFonts w:ascii="Times New Roman" w:eastAsia="標楷體" w:hAnsi="Times New Roman"/>
           <w:sz w:val="32"/>
           <w:szCs w:val="32"/>
         </w:rPr>
-      </w:pPr>
+        <w:t>GAN</w:t>
+      </w:r>
     </w:p>
     <w:p>
       <w:pPr>
@@ -653,48 +651,55 @@
         <w:spacing w:line="360" w:lineRule="auto"/>
         <w:ind w:firstLine="480"/>
         <w:rPr>
-          <w:rFonts w:ascii="Times New Roman" w:eastAsia="標楷體" w:hAnsi="Times New Roman"/>
-        </w:rPr>
-      </w:pPr>
-      <w:r>
-        <w:rPr>
-          <w:rFonts w:ascii="Times New Roman" w:eastAsia="標楷體" w:hAnsi="Times New Roman"/>
-        </w:rPr>
-        <w:t>之後在渲染引擎的出現，室內設計又有更一步的突破，渲染引擎能透過調整不同的參數，搭配各式各樣的材質及燈光設計等將</w:t>
-      </w:r>
-      <w:r>
-        <w:rPr>
-          <w:rFonts w:ascii="Times New Roman" w:eastAsia="標楷體" w:hAnsi="Times New Roman"/>
-        </w:rPr>
-        <w:t>3D</w:t>
-      </w:r>
-      <w:r>
-        <w:rPr>
-          <w:rFonts w:ascii="Times New Roman" w:eastAsia="標楷體" w:hAnsi="Times New Roman"/>
-        </w:rPr>
-        <w:t>建模出來的三維模型渲染為接近真實照片的</w:t>
-      </w:r>
-      <w:r>
-        <w:rPr>
-          <w:rFonts w:ascii="Times New Roman" w:eastAsia="標楷體" w:hAnsi="Times New Roman"/>
-        </w:rPr>
-        <w:t>3D</w:t>
-      </w:r>
-      <w:r>
-        <w:rPr>
-          <w:rFonts w:ascii="Times New Roman" w:eastAsia="標楷體" w:hAnsi="Times New Roman"/>
-        </w:rPr>
-        <w:t>效果</w:t>
-      </w:r>
-      <w:r>
-        <w:rPr>
-          <w:rFonts w:ascii="Times New Roman" w:eastAsia="標楷體" w:hAnsi="Times New Roman"/>
-        </w:rPr>
-        <w:t>圖</w:t>
-      </w:r>
-      <w:r>
-        <w:rPr>
-          <w:rFonts w:ascii="Times New Roman" w:eastAsia="標楷體" w:hAnsi="Times New Roman"/>
+          <w:rFonts w:ascii="Times New Roman" w:eastAsia="標楷體" w:hAnsi="Times New Roman" w:hint="eastAsia"/>
+        </w:rPr>
+      </w:pPr>
+      <w:r>
+        <w:rPr>
+          <w:rFonts w:ascii="Times New Roman" w:eastAsia="標楷體" w:hAnsi="Times New Roman"/>
+        </w:rPr>
+        <w:t>一般而言，室內設計重視的絕對是設計，而每種不同風格的房間都有著不同的設計，</w:t>
+      </w:r>
+      <w:r>
+        <w:rPr>
+          <w:rFonts w:ascii="Times New Roman" w:eastAsia="標楷體" w:hAnsi="Times New Roman"/>
+        </w:rPr>
+        <w:t>而同一種風格是由在設計的過程中擁有重複出現的視覺特徵，</w:t>
+      </w:r>
+      <w:r>
+        <w:rPr>
+          <w:rFonts w:ascii="Times New Roman" w:eastAsia="標楷體" w:hAnsi="Times New Roman"/>
+        </w:rPr>
+        <w:t>許多研究人員可以通過辨別每種室內設計的共同特徵來定義獨特的風格，</w:t>
+      </w:r>
+      <w:r>
+        <w:rPr>
+          <w:rFonts w:ascii="Times New Roman" w:eastAsia="標楷體" w:hAnsi="Times New Roman"/>
+        </w:rPr>
+        <w:t>常出現的風格有現代風、古典風等等</w:t>
+      </w:r>
+      <w:r>
+        <w:rPr>
+          <w:rFonts w:ascii="Times New Roman" w:eastAsia="標楷體" w:hAnsi="Times New Roman"/>
+        </w:rPr>
+        <w:t>。而設計作品能夠可以解釋成不同風格的原因是因為設計風格與文化、時間、地區、哲學、個人有關，</w:t>
+      </w:r>
+      <w:r>
+        <w:rPr>
+          <w:rFonts w:ascii="Times New Roman" w:eastAsia="標楷體" w:hAnsi="Times New Roman"/>
+        </w:rPr>
+        <w:t>客戶也會根據個人喜好來</w:t>
+      </w:r>
+      <w:r>
+        <w:rPr>
+          <w:rFonts w:ascii="Times New Roman" w:eastAsia="標楷體" w:hAnsi="Times New Roman"/>
+        </w:rPr>
+        <w:lastRenderedPageBreak/>
+        <w:t>選擇自己的房子想要裝潢成怎麼樣的風格</w:t>
+      </w:r>
+      <w:r>
+        <w:rPr>
+          <w:rFonts w:ascii="Times New Roman" w:eastAsia="標楷體" w:hAnsi="Times New Roman" w:hint="eastAsia"/>
         </w:rPr>
         <w:t>，</w:t>
       </w:r>
@@ -702,56 +707,19 @@
         <w:rPr>
           <w:rFonts w:ascii="Times New Roman" w:eastAsia="標楷體" w:hAnsi="Times New Roman"/>
         </w:rPr>
-        <w:t>3D</w:t>
-      </w:r>
-      <w:r>
-        <w:rPr>
-          <w:rFonts w:ascii="Times New Roman" w:eastAsia="標楷體" w:hAnsi="Times New Roman"/>
-        </w:rPr>
-        <w:t>效果圖的繪製需要設計師敏銳的視覺感官經驗，進行視覺化思考，並透過經驗及技術不斷地進行視覺的判斷及思考加以調整得到出來的結果</w:t>
-      </w:r>
-      <w:r>
-        <w:rPr>
-          <w:rFonts w:ascii="Times New Roman" w:eastAsia="標楷體" w:hAnsi="Times New Roman"/>
-        </w:rPr>
-        <w:t>，在現今</w:t>
-      </w:r>
-      <w:r>
-        <w:rPr>
-          <w:rFonts w:ascii="Times New Roman" w:eastAsia="標楷體" w:hAnsi="Times New Roman"/>
-        </w:rPr>
-        <w:t>3D</w:t>
-      </w:r>
-      <w:r>
-        <w:rPr>
-          <w:rFonts w:ascii="Times New Roman" w:eastAsia="標楷體" w:hAnsi="Times New Roman"/>
-        </w:rPr>
-        <w:t>效果圖</w:t>
-      </w:r>
-      <w:r>
-        <w:rPr>
-          <w:rFonts w:ascii="Times New Roman" w:eastAsia="標楷體" w:hAnsi="Times New Roman"/>
-        </w:rPr>
-        <w:t>的呈現</w:t>
-      </w:r>
-      <w:r>
-        <w:rPr>
-          <w:rFonts w:ascii="Times New Roman" w:eastAsia="標楷體" w:hAnsi="Times New Roman"/>
-        </w:rPr>
-        <w:t>已是室內設計上最能夠清楚</w:t>
-      </w:r>
-      <w:r>
-        <w:rPr>
-          <w:rFonts w:ascii="Times New Roman" w:eastAsia="標楷體" w:hAnsi="Times New Roman"/>
-        </w:rPr>
-        <w:lastRenderedPageBreak/>
-        <w:t>表達設計師構想的方式</w:t>
-      </w:r>
-      <w:r>
-        <w:rPr>
-          <w:rFonts w:ascii="Times New Roman" w:eastAsia="標楷體" w:hAnsi="Times New Roman"/>
-        </w:rPr>
-        <w:t>。</w:t>
+        <w:t>此時在裝潢前設計出</w:t>
+      </w:r>
+      <w:r>
+        <w:rPr>
+          <w:rFonts w:ascii="Times New Roman" w:eastAsia="標楷體" w:hAnsi="Times New Roman"/>
+        </w:rPr>
+        <w:t>特定</w:t>
+      </w:r>
+      <w:r>
+        <w:rPr>
+          <w:rFonts w:ascii="Times New Roman" w:eastAsia="標楷體" w:hAnsi="Times New Roman"/>
+        </w:rPr>
+        <w:t>風格樣式的擬真圖對客戶端來說已是非常重要的一環。</w:t>
       </w:r>
     </w:p>
     <w:p>
@@ -762,15 +730,6 @@
           <w:rFonts w:ascii="Times New Roman" w:eastAsia="標楷體" w:hAnsi="Times New Roman"/>
         </w:rPr>
       </w:pPr>
-    </w:p>
-    <w:p>
-      <w:pPr>
-        <w:spacing w:line="360" w:lineRule="auto"/>
-        <w:ind w:firstLine="480"/>
-        <w:rPr>
-          <w:rFonts w:ascii="Times New Roman" w:eastAsia="標楷體" w:hAnsi="Times New Roman"/>
-        </w:rPr>
-      </w:pPr>
       <w:r>
         <w:rPr>
           <w:rFonts w:ascii="Times New Roman" w:eastAsia="標楷體" w:hAnsi="Times New Roman"/>
@@ -783,15 +742,6 @@
         </w:rPr>
         <w:t>…</w:t>
       </w:r>
-    </w:p>
-    <w:p>
-      <w:pPr>
-        <w:spacing w:line="360" w:lineRule="auto"/>
-        <w:ind w:firstLine="480"/>
-        <w:rPr>
-          <w:rFonts w:ascii="Times New Roman" w:eastAsia="標楷體" w:hAnsi="Times New Roman"/>
-        </w:rPr>
-      </w:pPr>
     </w:p>
     <w:p>
       <w:pPr>
@@ -909,7 +859,13 @@
         <w:rPr>
           <w:rFonts w:ascii="Times New Roman" w:eastAsia="標楷體" w:hAnsi="Times New Roman" w:hint="eastAsia"/>
         </w:rPr>
-        <w:t>一般而言，在裝潢前能看到最真實的房間照片能透過</w:t>
+        <w:t>一般而言在裝潢前能看到最真實的房間照片能透過</w:t>
+      </w:r>
+      <w:r>
+        <w:rPr>
+          <w:rFonts w:ascii="Times New Roman" w:eastAsia="標楷體" w:hAnsi="Times New Roman" w:hint="eastAsia"/>
+        </w:rPr>
+        <w:t>渲染過後的</w:t>
       </w:r>
       <w:r>
         <w:rPr>
@@ -919,13 +875,178 @@
       </w:r>
       <w:r>
         <w:rPr>
-          <w:rFonts w:ascii="Times New Roman" w:eastAsia="標楷體" w:hAnsi="Times New Roman" w:hint="eastAsia"/>
-        </w:rPr>
-        <w:t>模型來幫助，或者將</w:t>
-      </w:r>
-      <w:r>
-        <w:rPr>
-          <w:rFonts w:ascii="Times New Roman" w:eastAsia="標楷體" w:hAnsi="Times New Roman"/>
+          <w:rFonts w:ascii="Times New Roman" w:eastAsia="標楷體" w:hAnsi="Times New Roman"/>
+        </w:rPr>
+        <w:t>擬真圖</w:t>
+      </w:r>
+      <w:r>
+        <w:rPr>
+          <w:rFonts w:ascii="Times New Roman" w:eastAsia="標楷體" w:hAnsi="Times New Roman"/>
+        </w:rPr>
+        <w:t>來幫助</w:t>
+      </w:r>
+      <w:r>
+        <w:rPr>
+          <w:rFonts w:ascii="Times New Roman" w:eastAsia="標楷體" w:hAnsi="Times New Roman"/>
+        </w:rPr>
+        <w:t>，但設計出一個風格的房間到渲染完圖片是需要</w:t>
+      </w:r>
+      <w:r>
+        <w:rPr>
+          <w:rFonts w:ascii="Times New Roman" w:eastAsia="標楷體" w:hAnsi="Times New Roman"/>
+        </w:rPr>
+        <w:t>花費大量的時間以及設計師的視覺化思考與技術需求</w:t>
+      </w:r>
+      <w:r>
+        <w:rPr>
+          <w:rFonts w:ascii="Times New Roman" w:eastAsia="標楷體" w:hAnsi="Times New Roman"/>
+        </w:rPr>
+        <w:t>，在客戶端如果裝潢前</w:t>
+      </w:r>
+      <w:r>
+        <w:rPr>
+          <w:rFonts w:ascii="Times New Roman" w:eastAsia="標楷體" w:hAnsi="Times New Roman"/>
+        </w:rPr>
+        <w:t>想看到各種不同風格的樣式呈現在自己未來的房間上的話</w:t>
+      </w:r>
+      <w:r>
+        <w:rPr>
+          <w:rFonts w:ascii="Times New Roman" w:eastAsia="標楷體" w:hAnsi="Times New Roman"/>
+        </w:rPr>
+        <w:t>，</w:t>
+      </w:r>
+      <w:r>
+        <w:rPr>
+          <w:rFonts w:ascii="Times New Roman" w:eastAsia="標楷體" w:hAnsi="Times New Roman"/>
+        </w:rPr>
+        <w:t>也</w:t>
+      </w:r>
+      <w:r>
+        <w:rPr>
+          <w:rFonts w:ascii="Times New Roman" w:eastAsia="標楷體" w:hAnsi="Times New Roman"/>
+        </w:rPr>
+        <w:t>需耗費</w:t>
+      </w:r>
+      <w:r>
+        <w:rPr>
+          <w:rFonts w:ascii="Times New Roman" w:eastAsia="標楷體" w:hAnsi="Times New Roman"/>
+        </w:rPr>
+        <w:t>上大量時間</w:t>
+      </w:r>
+      <w:r>
+        <w:rPr>
+          <w:rFonts w:ascii="Times New Roman" w:eastAsia="標楷體" w:hAnsi="Times New Roman"/>
+        </w:rPr>
+        <w:t>及金錢</w:t>
+      </w:r>
+      <w:r>
+        <w:rPr>
+          <w:rFonts w:ascii="Times New Roman" w:eastAsia="標楷體" w:hAnsi="Times New Roman"/>
+        </w:rPr>
+        <w:t>。</w:t>
+      </w:r>
+    </w:p>
+    <w:p>
+      <w:pPr>
+        <w:spacing w:line="360" w:lineRule="auto"/>
+        <w:ind w:firstLine="480"/>
+        <w:rPr>
+          <w:rFonts w:ascii="Times New Roman" w:eastAsia="標楷體" w:hAnsi="Times New Roman" w:hint="eastAsia"/>
+        </w:rPr>
+      </w:pPr>
+      <w:r>
+        <w:rPr>
+          <w:rFonts w:ascii="Times New Roman" w:eastAsia="標楷體" w:hAnsi="Times New Roman"/>
+        </w:rPr>
+        <w:t>隨著時間的發展，</w:t>
+      </w:r>
+      <w:r>
+        <w:rPr>
+          <w:rFonts w:ascii="Times New Roman" w:eastAsia="標楷體" w:hAnsi="Times New Roman"/>
+        </w:rPr>
+        <w:t>近</w:t>
+      </w:r>
+      <w:r>
+        <w:rPr>
+          <w:rFonts w:ascii="Times New Roman" w:eastAsia="標楷體" w:hAnsi="Times New Roman"/>
+        </w:rPr>
+        <w:t>年來人工智慧的技術可以做到的事情已經越來越多</w:t>
+      </w:r>
+      <w:r>
+        <w:rPr>
+          <w:rFonts w:ascii="Times New Roman" w:eastAsia="標楷體" w:hAnsi="Times New Roman"/>
+        </w:rPr>
+        <w:t>，</w:t>
+      </w:r>
+      <w:r>
+        <w:rPr>
+          <w:rFonts w:ascii="Times New Roman" w:eastAsia="標楷體" w:hAnsi="Times New Roman"/>
+        </w:rPr>
+        <w:t>其中在圖像轉換這部分</w:t>
+      </w:r>
+      <w:r>
+        <w:rPr>
+          <w:rFonts w:ascii="Times New Roman" w:eastAsia="標楷體" w:hAnsi="Times New Roman"/>
+        </w:rPr>
+        <w:t>，已經可以做到將不同風格的畫作進行轉換</w:t>
+      </w:r>
+      <w:r>
+        <w:rPr>
+          <w:rFonts w:ascii="Times New Roman" w:eastAsia="標楷體" w:hAnsi="Times New Roman" w:hint="eastAsia"/>
+        </w:rPr>
+        <w:t>(</w:t>
+      </w:r>
+      <w:r>
+        <w:rPr>
+          <w:rFonts w:ascii="Times New Roman" w:eastAsia="標楷體" w:hAnsi="Times New Roman"/>
+        </w:rPr>
+        <w:t>Style Tramsfer)</w:t>
+      </w:r>
+      <w:r>
+        <w:rPr>
+          <w:rFonts w:ascii="Times New Roman" w:eastAsia="標楷體" w:hAnsi="Times New Roman"/>
+        </w:rPr>
+        <w:t>，</w:t>
+      </w:r>
+      <w:r>
+        <w:rPr>
+          <w:rFonts w:ascii="Times New Roman" w:eastAsia="標楷體" w:hAnsi="Times New Roman" w:hint="eastAsia"/>
+        </w:rPr>
+        <w:t>可以將一張影像轉換成另一組風格的影像集，</w:t>
+      </w:r>
+      <w:r>
+        <w:rPr>
+          <w:rFonts w:ascii="Times New Roman" w:eastAsia="標楷體" w:hAnsi="Times New Roman" w:hint="eastAsia"/>
+        </w:rPr>
+        <w:t>例如將一張普通黑白照片轉換為梵谷的畫作</w:t>
+      </w:r>
+      <w:r>
+        <w:rPr>
+          <w:rFonts w:ascii="Times New Roman" w:eastAsia="標楷體" w:hAnsi="Times New Roman" w:hint="eastAsia"/>
+        </w:rPr>
+        <w:t>(</w:t>
+      </w:r>
+      <w:r>
+        <w:rPr>
+          <w:rFonts w:ascii="Times New Roman" w:eastAsia="標楷體" w:hAnsi="Times New Roman" w:hint="eastAsia"/>
+        </w:rPr>
+        <w:t>圖一</w:t>
+      </w:r>
+      <w:r>
+        <w:rPr>
+          <w:rFonts w:ascii="Times New Roman" w:eastAsia="標楷體" w:hAnsi="Times New Roman" w:hint="eastAsia"/>
+        </w:rPr>
+        <w:t>)</w:t>
+      </w:r>
+      <w:r>
+        <w:rPr>
+          <w:rFonts w:ascii="Times New Roman" w:eastAsia="標楷體" w:hAnsi="Times New Roman" w:hint="eastAsia"/>
+        </w:rPr>
+        <w:t>，但市面上卻鮮少有對室內設計的研究，如果可以運用這項技術，將渲染後的</w:t>
+      </w:r>
+      <w:r>
+        <w:rPr>
+          <w:rFonts w:ascii="Times New Roman" w:eastAsia="標楷體" w:hAnsi="Times New Roman" w:hint="eastAsia"/>
         </w:rPr>
         <w:t>3D</w:t>
       </w:r>
@@ -933,11 +1054,53 @@
         <w:rPr>
           <w:rFonts w:ascii="Times New Roman" w:eastAsia="標楷體" w:hAnsi="Times New Roman" w:hint="eastAsia"/>
         </w:rPr>
-        <w:t>模型渲染成</w:t>
-      </w:r>
-      <w:r>
-        <w:rPr>
-          <w:rFonts w:ascii="Times New Roman" w:eastAsia="標楷體" w:hAnsi="Times New Roman"/>
+        <w:t>擬真圖，轉換為各種不同風格的影像，</w:t>
+      </w:r>
+      <w:r>
+        <w:rPr>
+          <w:rFonts w:ascii="Times New Roman" w:eastAsia="標楷體" w:hAnsi="Times New Roman" w:hint="eastAsia"/>
+        </w:rPr>
+        <w:t>不僅可以解決從設計到渲染之間所花費的時間成本及設計技術需求，</w:t>
+      </w:r>
+      <w:r>
+        <w:rPr>
+          <w:rFonts w:ascii="Times New Roman" w:eastAsia="標楷體" w:hAnsi="Times New Roman" w:hint="eastAsia"/>
+        </w:rPr>
+        <w:t>也能夠在</w:t>
+      </w:r>
+      <w:r>
+        <w:rPr>
+          <w:rFonts w:ascii="Times New Roman" w:eastAsia="標楷體" w:hAnsi="Times New Roman" w:hint="eastAsia"/>
+        </w:rPr>
+        <w:t>裝潢</w:t>
+      </w:r>
+      <w:r>
+        <w:rPr>
+          <w:rFonts w:ascii="Times New Roman" w:eastAsia="標楷體" w:hAnsi="Times New Roman" w:hint="eastAsia"/>
+        </w:rPr>
+        <w:t>之</w:t>
+      </w:r>
+      <w:r>
+        <w:rPr>
+          <w:rFonts w:ascii="Times New Roman" w:eastAsia="標楷體" w:hAnsi="Times New Roman" w:hint="eastAsia"/>
+        </w:rPr>
+        <w:t>前</w:t>
+      </w:r>
+      <w:r>
+        <w:rPr>
+          <w:rFonts w:ascii="Times New Roman" w:eastAsia="標楷體" w:hAnsi="Times New Roman" w:hint="eastAsia"/>
+        </w:rPr>
+        <w:t>利用人工智慧的技術</w:t>
+      </w:r>
+      <w:r>
+        <w:rPr>
+          <w:rFonts w:ascii="Times New Roman" w:eastAsia="標楷體" w:hAnsi="Times New Roman" w:hint="eastAsia"/>
+        </w:rPr>
+        <w:t>讓</w:t>
+      </w:r>
+      <w:r>
+        <w:rPr>
+          <w:rFonts w:ascii="Times New Roman" w:eastAsia="標楷體" w:hAnsi="Times New Roman" w:hint="eastAsia"/>
         </w:rPr>
         <w:t>3D</w:t>
       </w:r>
@@ -945,17 +1108,504 @@
         <w:rPr>
           <w:rFonts w:ascii="Times New Roman" w:eastAsia="標楷體" w:hAnsi="Times New Roman" w:hint="eastAsia"/>
         </w:rPr>
-        <w:t>效果</w:t>
-      </w:r>
-      <w:r>
-        <w:rPr>
-          <w:rFonts w:ascii="Times New Roman" w:eastAsia="標楷體" w:hAnsi="Times New Roman" w:hint="eastAsia"/>
-        </w:rPr>
-        <w:t>圖，但渲染時需添加不同的參數，若想渲染出非常完美的</w:t>
-      </w:r>
-      <w:r>
-        <w:rPr>
-          <w:rFonts w:ascii="Times New Roman" w:eastAsia="標楷體" w:hAnsi="Times New Roman"/>
+        <w:t>擬真圖</w:t>
+      </w:r>
+      <w:r>
+        <w:rPr>
+          <w:rFonts w:ascii="Times New Roman" w:eastAsia="標楷體" w:hAnsi="Times New Roman" w:hint="eastAsia"/>
+        </w:rPr>
+        <w:t>有</w:t>
+      </w:r>
+      <w:r>
+        <w:rPr>
+          <w:rFonts w:ascii="Times New Roman" w:eastAsia="標楷體" w:hAnsi="Times New Roman" w:hint="eastAsia"/>
+        </w:rPr>
+        <w:t>更多風格的樣式提供客戶選擇。</w:t>
+      </w:r>
+    </w:p>
+    <w:p>
+      <w:pPr>
+        <w:spacing w:line="360" w:lineRule="auto"/>
+        <w:ind w:firstLine="480"/>
+        <w:rPr>
+          <w:rFonts w:ascii="Times New Roman" w:eastAsia="標楷體" w:hAnsi="Times New Roman"/>
+        </w:rPr>
+      </w:pPr>
+      <w:r>
+        <w:rPr>
+          <w:rFonts w:ascii="Times New Roman" w:eastAsia="標楷體" w:hAnsi="Times New Roman"/>
+        </w:rPr>
+        <w:t>因此本研究想以生成對抗網路</w:t>
+      </w:r>
+      <w:r>
+        <w:rPr>
+          <w:rFonts w:ascii="Times New Roman" w:eastAsia="標楷體" w:hAnsi="Times New Roman"/>
+        </w:rPr>
+        <w:t>(</w:t>
+      </w:r>
+      <w:r>
+        <w:rPr>
+          <w:rFonts w:ascii="Times New Roman" w:eastAsia="標楷體" w:hAnsi="Times New Roman" w:hint="eastAsia"/>
+        </w:rPr>
+        <w:t>Generative Adversarial Network)</w:t>
+      </w:r>
+      <w:r>
+        <w:rPr>
+          <w:rFonts w:ascii="Times New Roman" w:eastAsia="標楷體" w:hAnsi="Times New Roman" w:hint="eastAsia"/>
+        </w:rPr>
+        <w:t>來解決上述問題，</w:t>
+      </w:r>
+      <w:r>
+        <w:rPr>
+          <w:rFonts w:ascii="Times New Roman" w:eastAsia="標楷體" w:hAnsi="Times New Roman"/>
+        </w:rPr>
+        <w:t>分別蒐集不同風格的照片進行網路的訓練，</w:t>
+      </w:r>
+      <w:r>
+        <w:rPr>
+          <w:rFonts w:ascii="Times New Roman" w:eastAsia="標楷體" w:hAnsi="Times New Roman" w:hint="eastAsia"/>
+        </w:rPr>
+        <w:t>生成對抗網路由</w:t>
+      </w:r>
+      <w:r>
+        <w:rPr>
+          <w:rFonts w:ascii="Times New Roman" w:eastAsia="標楷體" w:hAnsi="Times New Roman"/>
+        </w:rPr>
+        <w:t xml:space="preserve">Ian J. </w:t>
+      </w:r>
+      <w:r>
+        <w:rPr>
+          <w:rFonts w:ascii="Times New Roman" w:eastAsia="標楷體" w:hAnsi="Times New Roman"/>
+        </w:rPr>
+        <w:lastRenderedPageBreak/>
+        <w:t>Goodfellow</w:t>
+      </w:r>
+      <w:r>
+        <w:rPr>
+          <w:rFonts w:ascii="Times New Roman" w:eastAsia="標楷體" w:hAnsi="Times New Roman" w:hint="eastAsia"/>
+        </w:rPr>
+        <w:t>等人於</w:t>
+      </w:r>
+      <w:r>
+        <w:rPr>
+          <w:rFonts w:ascii="Times New Roman" w:eastAsia="標楷體" w:hAnsi="Times New Roman"/>
+        </w:rPr>
+        <w:t>2014</w:t>
+      </w:r>
+      <w:r>
+        <w:rPr>
+          <w:rFonts w:ascii="Times New Roman" w:eastAsia="標楷體" w:hAnsi="Times New Roman" w:hint="eastAsia"/>
+        </w:rPr>
+        <w:t>年所提出</w:t>
+      </w:r>
+      <w:r>
+        <w:rPr>
+          <w:rFonts w:ascii="Times New Roman" w:eastAsia="標楷體" w:hAnsi="Times New Roman"/>
+        </w:rPr>
+        <w:t>。為兩個神經網路之間的戰爭，分別為生成器</w:t>
+      </w:r>
+      <w:r>
+        <w:rPr>
+          <w:rFonts w:ascii="Times New Roman" w:eastAsia="標楷體" w:hAnsi="Times New Roman"/>
+        </w:rPr>
+        <w:t>(Generator)</w:t>
+      </w:r>
+      <w:r>
+        <w:rPr>
+          <w:rFonts w:ascii="Times New Roman" w:eastAsia="標楷體" w:hAnsi="Times New Roman"/>
+        </w:rPr>
+        <w:t>與判別器</w:t>
+      </w:r>
+      <w:r>
+        <w:rPr>
+          <w:rFonts w:ascii="Times New Roman" w:eastAsia="標楷體" w:hAnsi="Times New Roman" w:hint="eastAsia"/>
+        </w:rPr>
+        <w:t>(</w:t>
+      </w:r>
+      <w:r>
+        <w:rPr>
+          <w:rFonts w:ascii="Times New Roman" w:eastAsia="標楷體" w:hAnsi="Times New Roman"/>
+        </w:rPr>
+        <w:t>Discriminator)</w:t>
+      </w:r>
+      <w:r>
+        <w:rPr>
+          <w:rFonts w:ascii="Times New Roman" w:eastAsia="標楷體" w:hAnsi="Times New Roman"/>
+        </w:rPr>
+        <w:t>，生成器利用現有圖片來生成新的假圖片，以欺騙判別器</w:t>
+      </w:r>
+      <w:r>
+        <w:rPr>
+          <w:rFonts w:ascii="Times New Roman" w:eastAsia="標楷體" w:hAnsi="Times New Roman" w:hint="eastAsia"/>
+        </w:rPr>
+        <w:t>;</w:t>
+      </w:r>
+      <w:r>
+        <w:rPr>
+          <w:rFonts w:ascii="Times New Roman" w:eastAsia="標楷體" w:hAnsi="Times New Roman"/>
+        </w:rPr>
+        <w:t>判別器必須分辨出圖片是否為原圖片還是生成器生成出來的假圖片，接著不斷循環此過程，在過程中兩邊皆會改進並增強自己的方法，直到判別器無法區分出該圖片是真是假</w:t>
+      </w:r>
+      <w:r>
+        <w:rPr>
+          <w:rFonts w:ascii="Times New Roman" w:eastAsia="標楷體" w:hAnsi="Times New Roman" w:hint="eastAsia"/>
+        </w:rPr>
+        <w:t>。</w:t>
+      </w:r>
+    </w:p>
+    <w:p>
+      <w:pPr>
+        <w:spacing w:line="360" w:lineRule="auto"/>
+        <w:ind w:firstLine="480"/>
+        <w:rPr>
+          <w:rFonts w:ascii="Times New Roman" w:eastAsia="標楷體" w:hAnsi="Times New Roman" w:hint="eastAsia"/>
+        </w:rPr>
+      </w:pPr>
+      <w:r>
+        <w:rPr>
+          <w:rFonts w:ascii="Times New Roman" w:eastAsia="標楷體" w:hAnsi="Times New Roman"/>
+        </w:rPr>
+        <w:t>但在現實中，</w:t>
+      </w:r>
+      <w:r>
+        <w:rPr>
+          <w:rFonts w:ascii="Times New Roman" w:eastAsia="標楷體" w:hAnsi="Times New Roman"/>
+        </w:rPr>
+        <w:t>識別設計風格仍是一個主觀的問題，</w:t>
+      </w:r>
+      <w:r>
+        <w:rPr>
+          <w:rFonts w:ascii="Times New Roman" w:eastAsia="標楷體" w:hAnsi="Times New Roman"/>
+        </w:rPr>
+        <w:t>在嘗試判別風格</w:t>
+      </w:r>
+      <w:r>
+        <w:rPr>
+          <w:rFonts w:ascii="Times New Roman" w:eastAsia="標楷體" w:hAnsi="Times New Roman"/>
+        </w:rPr>
+        <w:t>時</w:t>
+      </w:r>
+      <w:r>
+        <w:rPr>
+          <w:rFonts w:ascii="Times New Roman" w:eastAsia="標楷體" w:hAnsi="Times New Roman"/>
+        </w:rPr>
+        <w:t>人們常根據自己的喜好及不同觀感來判定，</w:t>
+      </w:r>
+      <w:r>
+        <w:rPr>
+          <w:rFonts w:ascii="Times New Roman" w:eastAsia="標楷體" w:hAnsi="Times New Roman"/>
+        </w:rPr>
+        <w:t>此行為可能會導致混淆。為了克服這個問題，</w:t>
+      </w:r>
+      <w:r>
+        <w:rPr>
+          <w:rFonts w:ascii="Times New Roman" w:eastAsia="標楷體" w:hAnsi="Times New Roman"/>
+        </w:rPr>
+        <w:t>早在</w:t>
+      </w:r>
+      <w:r>
+        <w:rPr>
+          <w:rFonts w:ascii="Times New Roman" w:eastAsia="標楷體" w:hAnsi="Times New Roman"/>
+        </w:rPr>
+        <w:t>2020</w:t>
+      </w:r>
+      <w:r>
+        <w:rPr>
+          <w:rFonts w:ascii="Times New Roman" w:eastAsia="標楷體" w:hAnsi="Times New Roman"/>
+        </w:rPr>
+        <w:t>年就有</w:t>
+      </w:r>
+      <w:r>
+        <w:rPr>
+          <w:rFonts w:ascii="Times New Roman" w:eastAsia="標楷體" w:hAnsi="Times New Roman"/>
+        </w:rPr>
+        <w:t>J</w:t>
+      </w:r>
+      <w:r>
+        <w:rPr>
+          <w:rFonts w:ascii="Times New Roman" w:eastAsia="標楷體" w:hAnsi="Times New Roman" w:hint="eastAsia"/>
+        </w:rPr>
+        <w:t>K</w:t>
+      </w:r>
+      <w:r>
+        <w:rPr>
+          <w:rFonts w:ascii="Times New Roman" w:eastAsia="標楷體" w:hAnsi="Times New Roman" w:hint="eastAsia"/>
+        </w:rPr>
+        <w:t>等人就提</w:t>
+      </w:r>
+      <w:r>
+        <w:rPr>
+          <w:rFonts w:ascii="Times New Roman" w:eastAsia="標楷體" w:hAnsi="Times New Roman" w:hint="eastAsia"/>
+        </w:rPr>
+        <w:t>出了一套模型將真實的房間照片進行</w:t>
+      </w:r>
+      <w:r>
+        <w:rPr>
+          <w:rFonts w:ascii="Times New Roman" w:eastAsia="標楷體" w:hAnsi="Times New Roman" w:hint="eastAsia"/>
+        </w:rPr>
+        <w:t>風格的辨識</w:t>
+      </w:r>
+      <w:r>
+        <w:rPr>
+          <w:rFonts w:ascii="Times New Roman" w:eastAsia="標楷體" w:hAnsi="Times New Roman" w:hint="eastAsia"/>
+        </w:rPr>
+        <w:t>，其準確率為</w:t>
+      </w:r>
+      <w:r>
+        <w:rPr>
+          <w:rFonts w:ascii="Times New Roman" w:eastAsia="標楷體" w:hAnsi="Times New Roman" w:hint="eastAsia"/>
+        </w:rPr>
+        <w:t>69.8%</w:t>
+      </w:r>
+      <w:r>
+        <w:rPr>
+          <w:rFonts w:ascii="Times New Roman" w:eastAsia="標楷體" w:hAnsi="Times New Roman" w:hint="eastAsia"/>
+        </w:rPr>
+        <w:t>，因此</w:t>
+      </w:r>
+      <w:r>
+        <w:rPr>
+          <w:rFonts w:ascii="Times New Roman" w:eastAsia="標楷體" w:hAnsi="Times New Roman" w:hint="eastAsia"/>
+        </w:rPr>
+        <w:t>在本</w:t>
+      </w:r>
+      <w:r>
+        <w:rPr>
+          <w:rFonts w:ascii="Times New Roman" w:eastAsia="標楷體" w:hAnsi="Times New Roman" w:hint="eastAsia"/>
+        </w:rPr>
+        <w:t>實驗中，我會挑選特定</w:t>
+      </w:r>
+      <w:r>
+        <w:rPr>
+          <w:rFonts w:ascii="Times New Roman" w:eastAsia="標楷體" w:hAnsi="Times New Roman" w:hint="eastAsia"/>
+        </w:rPr>
+        <w:t>風格</w:t>
+      </w:r>
+      <w:r>
+        <w:rPr>
+          <w:rFonts w:ascii="Times New Roman" w:eastAsia="標楷體" w:hAnsi="Times New Roman" w:hint="eastAsia"/>
+        </w:rPr>
+        <w:t>的圖片</w:t>
+      </w:r>
+      <w:r>
+        <w:rPr>
+          <w:rFonts w:ascii="Times New Roman" w:eastAsia="標楷體" w:hAnsi="Times New Roman" w:hint="eastAsia"/>
+        </w:rPr>
+        <w:t>來進行</w:t>
+      </w:r>
+      <w:r>
+        <w:rPr>
+          <w:rFonts w:ascii="Times New Roman" w:eastAsia="標楷體" w:hAnsi="Times New Roman" w:hint="eastAsia"/>
+        </w:rPr>
+        <w:t>風格轉換</w:t>
+      </w:r>
+      <w:r>
+        <w:rPr>
+          <w:rFonts w:ascii="Times New Roman" w:eastAsia="標楷體" w:hAnsi="Times New Roman" w:hint="eastAsia"/>
+        </w:rPr>
+        <w:t>，最後再將轉換</w:t>
+      </w:r>
+      <w:r>
+        <w:rPr>
+          <w:rFonts w:ascii="Times New Roman" w:eastAsia="標楷體" w:hAnsi="Times New Roman" w:hint="eastAsia"/>
+        </w:rPr>
+        <w:t>後的圖片進行風格辨識</w:t>
+      </w:r>
+      <w:r>
+        <w:rPr>
+          <w:rFonts w:ascii="Times New Roman" w:eastAsia="標楷體" w:hAnsi="Times New Roman" w:hint="eastAsia"/>
+        </w:rPr>
+        <w:t>，來做為衡量標準</w:t>
+      </w:r>
+      <w:r>
+        <w:rPr>
+          <w:rFonts w:ascii="Times New Roman" w:eastAsia="標楷體" w:hAnsi="Times New Roman" w:hint="eastAsia"/>
+        </w:rPr>
+        <w:t>。</w:t>
+      </w:r>
+    </w:p>
+    <w:p>
+      <w:pPr>
+        <w:spacing w:line="360" w:lineRule="auto"/>
+        <w:ind w:firstLine="480"/>
+        <w:rPr>
+          <w:rFonts w:ascii="Times New Roman" w:eastAsia="標楷體" w:hAnsi="Times New Roman"/>
+        </w:rPr>
+      </w:pPr>
+      <w:r>
+        <w:rPr>
+          <w:rFonts w:ascii="Times New Roman" w:eastAsia="標楷體" w:hAnsi="Times New Roman"/>
+        </w:rPr>
+        <w:t>另外因室內設計的</w:t>
+      </w:r>
+      <w:r>
+        <w:rPr>
+          <w:rFonts w:ascii="Times New Roman" w:eastAsia="標楷體" w:hAnsi="Times New Roman"/>
+        </w:rPr>
+        <w:t>房間照片</w:t>
+      </w:r>
+      <w:r>
+        <w:rPr>
+          <w:rFonts w:ascii="Times New Roman" w:eastAsia="標楷體" w:hAnsi="Times New Roman"/>
+        </w:rPr>
+        <w:t>中會存在多個</w:t>
+      </w:r>
+      <w:r>
+        <w:rPr>
+          <w:rFonts w:ascii="Times New Roman" w:eastAsia="標楷體" w:hAnsi="Times New Roman"/>
+        </w:rPr>
+        <w:t>家俱</w:t>
+      </w:r>
+      <w:r>
+        <w:rPr>
+          <w:rFonts w:ascii="Times New Roman" w:eastAsia="標楷體" w:hAnsi="Times New Roman"/>
+        </w:rPr>
+        <w:t>，</w:t>
+      </w:r>
+      <w:r>
+        <w:rPr>
+          <w:rFonts w:ascii="Times New Roman" w:eastAsia="標楷體" w:hAnsi="Times New Roman"/>
+        </w:rPr>
+        <w:t>屬於多類別的照片，因此</w:t>
+      </w:r>
+      <w:r>
+        <w:rPr>
+          <w:rFonts w:ascii="Times New Roman" w:eastAsia="標楷體" w:hAnsi="Times New Roman"/>
+        </w:rPr>
+        <w:t>此研究將</w:t>
+      </w:r>
+      <w:r>
+        <w:rPr>
+          <w:rFonts w:ascii="Times New Roman" w:eastAsia="標楷體" w:hAnsi="Times New Roman"/>
+        </w:rPr>
+        <w:t>嘗試</w:t>
+      </w:r>
+      <w:r>
+        <w:rPr>
+          <w:rFonts w:ascii="Times New Roman" w:eastAsia="標楷體" w:hAnsi="Times New Roman"/>
+        </w:rPr>
+        <w:t>對</w:t>
+      </w:r>
+      <w:r>
+        <w:rPr>
+          <w:rFonts w:ascii="Times New Roman" w:eastAsia="標楷體" w:hAnsi="Times New Roman"/>
+        </w:rPr>
+        <w:t>圖片進行</w:t>
+      </w:r>
+      <w:r>
+        <w:rPr>
+          <w:rFonts w:ascii="Times New Roman" w:eastAsia="標楷體" w:hAnsi="Times New Roman"/>
+        </w:rPr>
+        <w:t>實例</w:t>
+      </w:r>
+      <w:r>
+        <w:rPr>
+          <w:rFonts w:ascii="Times New Roman" w:eastAsia="標楷體" w:hAnsi="Times New Roman"/>
+        </w:rPr>
+        <w:t>分割</w:t>
+      </w:r>
+      <w:r>
+        <w:rPr>
+          <w:rFonts w:ascii="Times New Roman" w:eastAsia="標楷體" w:hAnsi="Times New Roman"/>
+        </w:rPr>
+        <w:t>，</w:t>
+      </w:r>
+      <w:r>
+        <w:rPr>
+          <w:rFonts w:ascii="Times New Roman" w:eastAsia="標楷體" w:hAnsi="Times New Roman"/>
+        </w:rPr>
+        <w:t>目的希望</w:t>
+      </w:r>
+      <w:r>
+        <w:rPr>
+          <w:rFonts w:ascii="Times New Roman" w:eastAsia="標楷體" w:hAnsi="Times New Roman"/>
+        </w:rPr>
+        <w:t>模型除了訓練整張圖片外也能針對各個物件去做訓練，</w:t>
+      </w:r>
+      <w:r>
+        <w:rPr>
+          <w:rFonts w:ascii="Times New Roman" w:eastAsia="標楷體" w:hAnsi="Times New Roman"/>
+        </w:rPr>
+        <w:t>將</w:t>
+      </w:r>
+      <w:r>
+        <w:rPr>
+          <w:rFonts w:ascii="Times New Roman" w:eastAsia="標楷體" w:hAnsi="Times New Roman"/>
+        </w:rPr>
+        <w:t>具有</w:t>
+      </w:r>
+      <w:r>
+        <w:rPr>
+          <w:rFonts w:ascii="Times New Roman" w:eastAsia="標楷體" w:hAnsi="Times New Roman"/>
+        </w:rPr>
+        <w:t>多</w:t>
+      </w:r>
+      <w:r>
+        <w:rPr>
+          <w:rFonts w:ascii="Times New Roman" w:eastAsia="標楷體" w:hAnsi="Times New Roman"/>
+        </w:rPr>
+        <w:t>家俱</w:t>
+      </w:r>
+      <w:r>
+        <w:rPr>
+          <w:rFonts w:ascii="Times New Roman" w:eastAsia="標楷體" w:hAnsi="Times New Roman"/>
+        </w:rPr>
+        <w:t>的室內房間照片</w:t>
+      </w:r>
+      <w:r>
+        <w:rPr>
+          <w:rFonts w:ascii="Times New Roman" w:eastAsia="標楷體" w:hAnsi="Times New Roman"/>
+        </w:rPr>
+        <w:t>在轉換後還</w:t>
+      </w:r>
+      <w:r>
+        <w:rPr>
+          <w:rFonts w:ascii="Times New Roman" w:eastAsia="標楷體" w:hAnsi="Times New Roman"/>
+        </w:rPr>
+        <w:t>能夠</w:t>
+      </w:r>
+      <w:r>
+        <w:rPr>
+          <w:rFonts w:ascii="Times New Roman" w:eastAsia="標楷體" w:hAnsi="Times New Roman"/>
+        </w:rPr>
+        <w:t>清楚地</w:t>
+      </w:r>
+      <w:r>
+        <w:rPr>
+          <w:rFonts w:ascii="Times New Roman" w:eastAsia="標楷體" w:hAnsi="Times New Roman"/>
+        </w:rPr>
+        <w:t>保留房間的所有物件</w:t>
+      </w:r>
+      <w:r>
+        <w:rPr>
+          <w:rFonts w:ascii="Times New Roman" w:eastAsia="標楷體" w:hAnsi="Times New Roman"/>
+        </w:rPr>
+        <w:t>。</w:t>
+      </w:r>
+    </w:p>
+    <w:p>
+      <w:pPr>
+        <w:spacing w:line="360" w:lineRule="auto"/>
+        <w:ind w:firstLine="480"/>
+        <w:rPr>
+          <w:rFonts w:ascii="Times New Roman" w:eastAsia="標楷體" w:hAnsi="Times New Roman"/>
+        </w:rPr>
+      </w:pPr>
+      <w:r>
+        <w:rPr>
+          <w:rFonts w:ascii="Times New Roman" w:eastAsia="標楷體" w:hAnsi="Times New Roman" w:hint="eastAsia"/>
+        </w:rPr>
+        <w:t>最後希望透過本研究訓練出來的模型，能夠快速地將</w:t>
+      </w:r>
+      <w:r>
+        <w:rPr>
+          <w:rFonts w:ascii="Times New Roman" w:eastAsia="標楷體" w:hAnsi="Times New Roman" w:hint="eastAsia"/>
+        </w:rPr>
+        <w:t>同一張</w:t>
+      </w:r>
+      <w:r>
+        <w:rPr>
+          <w:rFonts w:ascii="Times New Roman" w:eastAsia="標楷體" w:hAnsi="Times New Roman" w:hint="eastAsia"/>
         </w:rPr>
         <w:t>3D</w:t>
       </w:r>
@@ -963,731 +1613,30 @@
         <w:rPr>
           <w:rFonts w:ascii="Times New Roman" w:eastAsia="標楷體" w:hAnsi="Times New Roman" w:hint="eastAsia"/>
         </w:rPr>
-        <w:t>效果</w:t>
-      </w:r>
-      <w:r>
-        <w:rPr>
-          <w:rFonts w:ascii="Times New Roman" w:eastAsia="標楷體" w:hAnsi="Times New Roman" w:hint="eastAsia"/>
-        </w:rPr>
-        <w:t>圖</w:t>
-      </w:r>
-      <w:r>
-        <w:rPr>
-          <w:rFonts w:ascii="Times New Roman" w:eastAsia="標楷體" w:hAnsi="Times New Roman" w:hint="eastAsia"/>
-        </w:rPr>
-        <w:t>需花費大量時間以及設計師的視覺化思考與</w:t>
-      </w:r>
-      <w:r>
-        <w:rPr>
-          <w:rFonts w:ascii="Times New Roman" w:eastAsia="標楷體" w:hAnsi="Times New Roman" w:hint="eastAsia"/>
-        </w:rPr>
-        <w:t>技術需求，</w:t>
-      </w:r>
-      <w:r>
-        <w:rPr>
-          <w:rFonts w:ascii="Times New Roman" w:eastAsia="標楷體" w:hAnsi="Times New Roman" w:hint="eastAsia"/>
-        </w:rPr>
-        <w:t>且</w:t>
-      </w:r>
-      <w:r>
-        <w:rPr>
-          <w:rFonts w:ascii="Times New Roman" w:eastAsia="標楷體" w:hAnsi="Times New Roman" w:hint="eastAsia"/>
-        </w:rPr>
-        <w:t>在繪製過程中若</w:t>
-      </w:r>
-      <w:r>
-        <w:rPr>
-          <w:rFonts w:ascii="Times New Roman" w:eastAsia="標楷體" w:hAnsi="Times New Roman" w:hint="eastAsia"/>
-        </w:rPr>
-        <w:t>參數調整稍有</w:t>
-      </w:r>
-      <w:r>
-        <w:rPr>
-          <w:rFonts w:ascii="Times New Roman" w:eastAsia="標楷體" w:hAnsi="Times New Roman" w:hint="eastAsia"/>
-        </w:rPr>
-        <w:t>誤</w:t>
-      </w:r>
-      <w:r>
-        <w:rPr>
-          <w:rFonts w:ascii="Times New Roman" w:eastAsia="標楷體" w:hAnsi="Times New Roman" w:hint="eastAsia"/>
-        </w:rPr>
-        <w:t>差也會導致渲染時間過長或是渲染出來的效果不盡理想，</w:t>
-      </w:r>
-      <w:r>
-        <w:rPr>
-          <w:rFonts w:ascii="Times New Roman" w:eastAsia="標楷體" w:hAnsi="Times New Roman" w:hint="eastAsia"/>
-        </w:rPr>
-        <w:t>而此時</w:t>
-      </w:r>
-      <w:r>
-        <w:rPr>
-          <w:rFonts w:ascii="Times New Roman" w:eastAsia="標楷體" w:hAnsi="Times New Roman" w:hint="eastAsia"/>
-        </w:rPr>
-        <w:t>若想看到</w:t>
-      </w:r>
-      <w:r>
-        <w:rPr>
-          <w:rFonts w:ascii="Times New Roman" w:eastAsia="標楷體" w:hAnsi="Times New Roman" w:hint="eastAsia"/>
-        </w:rPr>
-        <w:t>比</w:t>
-      </w:r>
-      <w:r>
-        <w:rPr>
-          <w:rFonts w:ascii="Times New Roman" w:eastAsia="標楷體" w:hAnsi="Times New Roman" w:hint="eastAsia"/>
-        </w:rPr>
-        <w:t>三維模型</w:t>
-      </w:r>
-      <w:r>
-        <w:rPr>
-          <w:rFonts w:ascii="Times New Roman" w:eastAsia="標楷體" w:hAnsi="Times New Roman" w:hint="eastAsia"/>
-        </w:rPr>
-        <w:t>或是</w:t>
-      </w:r>
-      <w:r>
-        <w:rPr>
-          <w:rFonts w:ascii="Times New Roman" w:eastAsia="標楷體" w:hAnsi="Times New Roman" w:hint="eastAsia"/>
-        </w:rPr>
-        <w:t>3D</w:t>
-      </w:r>
-      <w:r>
-        <w:rPr>
-          <w:rFonts w:ascii="Times New Roman" w:eastAsia="標楷體" w:hAnsi="Times New Roman" w:hint="eastAsia"/>
-        </w:rPr>
-        <w:t>效果圖</w:t>
-      </w:r>
-      <w:r>
-        <w:rPr>
-          <w:rFonts w:ascii="Times New Roman" w:eastAsia="標楷體" w:hAnsi="Times New Roman" w:hint="eastAsia"/>
-        </w:rPr>
-        <w:t>更真實照片卻只能透過</w:t>
-      </w:r>
-      <w:r>
-        <w:rPr>
-          <w:rFonts w:ascii="Times New Roman" w:eastAsia="標楷體" w:hAnsi="Times New Roman"/>
-        </w:rPr>
-        <w:t>P</w:t>
-      </w:r>
-      <w:r>
-        <w:rPr>
-          <w:rFonts w:ascii="Times New Roman" w:eastAsia="標楷體" w:hAnsi="Times New Roman"/>
-        </w:rPr>
-        <w:t>hotoshop</w:t>
-      </w:r>
-      <w:r>
-        <w:rPr>
-          <w:rFonts w:ascii="Times New Roman" w:eastAsia="標楷體" w:hAnsi="Times New Roman" w:hint="eastAsia"/>
-        </w:rPr>
-        <w:t>等合成軟體來完成，需耗</w:t>
-      </w:r>
-      <w:r>
-        <w:rPr>
-          <w:rFonts w:ascii="Times New Roman" w:eastAsia="標楷體" w:hAnsi="Times New Roman" w:hint="eastAsia"/>
-        </w:rPr>
-        <w:t>費大量時間及精力</w:t>
-      </w:r>
-      <w:r>
-        <w:rPr>
-          <w:rFonts w:ascii="Times New Roman" w:eastAsia="標楷體" w:hAnsi="Times New Roman" w:hint="eastAsia"/>
-        </w:rPr>
-        <w:t>。</w:t>
-      </w:r>
-    </w:p>
-    <w:p>
-      <w:pPr>
-        <w:spacing w:line="360" w:lineRule="auto"/>
-        <w:ind w:firstLine="480"/>
-        <w:rPr>
-          <w:rFonts w:ascii="Times New Roman" w:eastAsia="標楷體" w:hAnsi="Times New Roman"/>
-        </w:rPr>
-      </w:pPr>
-      <w:r>
-        <w:rPr>
-          <w:rFonts w:ascii="Times New Roman" w:eastAsia="標楷體" w:hAnsi="Times New Roman"/>
-        </w:rPr>
-        <w:t>隨著時間的發展，近年來人工智慧的技術可以做到的事情已經越來越多</w:t>
-      </w:r>
-      <w:r>
-        <w:rPr>
-          <w:rFonts w:ascii="Times New Roman" w:eastAsia="標楷體" w:hAnsi="Times New Roman"/>
-        </w:rPr>
-        <w:t>，</w:t>
-      </w:r>
-      <w:r>
-        <w:rPr>
-          <w:rFonts w:ascii="Times New Roman" w:eastAsia="標楷體" w:hAnsi="Times New Roman"/>
-        </w:rPr>
-        <w:t>其中在圖像轉換</w:t>
-      </w:r>
-      <w:r>
-        <w:rPr>
-          <w:rFonts w:ascii="Times New Roman" w:eastAsia="標楷體" w:hAnsi="Times New Roman"/>
-        </w:rPr>
-        <w:t>這部分</w:t>
-      </w:r>
-      <w:r>
-        <w:rPr>
-          <w:rFonts w:ascii="Times New Roman" w:eastAsia="標楷體" w:hAnsi="Times New Roman"/>
-        </w:rPr>
-        <w:t>，已經有可以做到將建築</w:t>
-      </w:r>
-      <w:r>
-        <w:rPr>
-          <w:rFonts w:ascii="Times New Roman" w:eastAsia="標楷體" w:hAnsi="Times New Roman"/>
-        </w:rPr>
-        <w:t>三維</w:t>
-      </w:r>
-      <w:r>
-        <w:rPr>
-          <w:rFonts w:ascii="Times New Roman" w:eastAsia="標楷體" w:hAnsi="Times New Roman"/>
-        </w:rPr>
-        <w:t>立面圖像轉換為真實的照片</w:t>
-      </w:r>
-      <w:r>
-        <w:rPr>
-          <w:rFonts w:ascii="Times New Roman" w:eastAsia="標楷體" w:hAnsi="Times New Roman"/>
-        </w:rPr>
-        <w:t>，</w:t>
-      </w:r>
-      <w:r>
-        <w:rPr>
-          <w:rFonts w:ascii="Times New Roman" w:eastAsia="標楷體" w:hAnsi="Times New Roman"/>
-        </w:rPr>
-        <w:t>但市面上卻鮮少有對室內設計進行的研究，</w:t>
-      </w:r>
-      <w:r>
-        <w:rPr>
-          <w:rFonts w:ascii="Times New Roman" w:eastAsia="標楷體" w:hAnsi="Times New Roman"/>
-        </w:rPr>
-        <w:t>如果可以運用這項技術，將室內設計中的三維模型轉換為真實照片，不僅能解決三維模型渲染</w:t>
-      </w:r>
-      <w:r>
-        <w:rPr>
-          <w:rFonts w:ascii="Times New Roman" w:eastAsia="標楷體" w:hAnsi="Times New Roman"/>
-        </w:rPr>
-        <w:t>成</w:t>
-      </w:r>
-      <w:r>
-        <w:rPr>
-          <w:rFonts w:ascii="Times New Roman" w:eastAsia="標楷體" w:hAnsi="Times New Roman"/>
-        </w:rPr>
-        <w:t>3D</w:t>
-      </w:r>
-      <w:r>
-        <w:rPr>
-          <w:rFonts w:ascii="Times New Roman" w:eastAsia="標楷體" w:hAnsi="Times New Roman"/>
-        </w:rPr>
-        <w:t>效果</w:t>
-      </w:r>
-      <w:r>
-        <w:rPr>
-          <w:rFonts w:ascii="Times New Roman" w:eastAsia="標楷體" w:hAnsi="Times New Roman"/>
-        </w:rPr>
-        <w:t>圖所需要花費的時間成本及</w:t>
-      </w:r>
-      <w:r>
-        <w:rPr>
-          <w:rFonts w:ascii="Times New Roman" w:eastAsia="標楷體" w:hAnsi="Times New Roman"/>
-        </w:rPr>
-        <w:t>設計師</w:t>
-      </w:r>
-      <w:r>
-        <w:rPr>
-          <w:rFonts w:ascii="Times New Roman" w:eastAsia="標楷體" w:hAnsi="Times New Roman"/>
-        </w:rPr>
-        <w:t>技術需求，也</w:t>
-      </w:r>
-      <w:r>
-        <w:rPr>
-          <w:rFonts w:ascii="Times New Roman" w:eastAsia="標楷體" w:hAnsi="Times New Roman"/>
-        </w:rPr>
-        <w:t>讓</w:t>
-      </w:r>
-      <w:r>
-        <w:rPr>
-          <w:rFonts w:ascii="Times New Roman" w:eastAsia="標楷體" w:hAnsi="Times New Roman"/>
-        </w:rPr>
-        <w:t>客戶</w:t>
-      </w:r>
-      <w:r>
-        <w:rPr>
-          <w:rFonts w:ascii="Times New Roman" w:eastAsia="標楷體" w:hAnsi="Times New Roman"/>
-        </w:rPr>
-        <w:t>在裝潢前</w:t>
-      </w:r>
-      <w:r>
-        <w:rPr>
-          <w:rFonts w:ascii="Times New Roman" w:eastAsia="標楷體" w:hAnsi="Times New Roman"/>
-        </w:rPr>
-        <w:t>能夠</w:t>
-      </w:r>
-      <w:r>
-        <w:rPr>
-          <w:rFonts w:ascii="Times New Roman" w:eastAsia="標楷體" w:hAnsi="Times New Roman"/>
-        </w:rPr>
-        <w:t>看到的最真實照片由</w:t>
-      </w:r>
-      <w:r>
-        <w:rPr>
-          <w:rFonts w:ascii="Times New Roman" w:eastAsia="標楷體" w:hAnsi="Times New Roman"/>
-        </w:rPr>
-        <w:t>3D</w:t>
-      </w:r>
-      <w:r>
-        <w:rPr>
-          <w:rFonts w:ascii="Times New Roman" w:eastAsia="標楷體" w:hAnsi="Times New Roman"/>
-        </w:rPr>
-        <w:t>效果</w:t>
-      </w:r>
-      <w:r>
-        <w:rPr>
-          <w:rFonts w:ascii="Times New Roman" w:eastAsia="標楷體" w:hAnsi="Times New Roman"/>
-        </w:rPr>
-        <w:t>圖突破為真實照片</w:t>
-      </w:r>
-      <w:r>
-        <w:rPr>
-          <w:rFonts w:ascii="Times New Roman" w:eastAsia="標楷體" w:hAnsi="Times New Roman"/>
-        </w:rPr>
-        <w:t>的樣貌</w:t>
-      </w:r>
-      <w:r>
-        <w:rPr>
-          <w:rFonts w:ascii="Times New Roman" w:eastAsia="標楷體" w:hAnsi="Times New Roman"/>
-        </w:rPr>
-        <w:t>。</w:t>
-      </w:r>
-    </w:p>
-    <w:p>
-      <w:pPr>
-        <w:spacing w:line="360" w:lineRule="auto"/>
-        <w:ind w:firstLine="480"/>
-        <w:rPr>
-          <w:rFonts w:ascii="Times New Roman" w:eastAsia="標楷體" w:hAnsi="Times New Roman"/>
-        </w:rPr>
-      </w:pPr>
-      <w:r>
-        <w:rPr>
-          <w:rFonts w:ascii="Times New Roman" w:eastAsia="標楷體" w:hAnsi="Times New Roman"/>
-        </w:rPr>
-        <w:lastRenderedPageBreak/>
-        <w:t>因此本研究想以生成對抗網路</w:t>
-      </w:r>
-      <w:r>
-        <w:rPr>
-          <w:rFonts w:ascii="Times New Roman" w:eastAsia="標楷體" w:hAnsi="Times New Roman"/>
-        </w:rPr>
-        <w:t>(</w:t>
-      </w:r>
-      <w:r>
-        <w:rPr>
-          <w:rFonts w:ascii="Times New Roman" w:eastAsia="標楷體" w:hAnsi="Times New Roman" w:hint="eastAsia"/>
-        </w:rPr>
-        <w:t>Generative Adversarial Network)</w:t>
-      </w:r>
-      <w:r>
-        <w:rPr>
-          <w:rFonts w:ascii="Times New Roman" w:eastAsia="標楷體" w:hAnsi="Times New Roman" w:hint="eastAsia"/>
-        </w:rPr>
-        <w:t>來解決上述問題，</w:t>
-      </w:r>
-      <w:r>
-        <w:rPr>
-          <w:rFonts w:ascii="Times New Roman" w:eastAsia="標楷體" w:hAnsi="Times New Roman" w:hint="eastAsia"/>
-        </w:rPr>
-        <w:t>分別蒐集三維模型以及對應的真實照片進行網路的訓練。</w:t>
-      </w:r>
-      <w:r>
-        <w:rPr>
-          <w:rFonts w:ascii="Times New Roman" w:eastAsia="標楷體" w:hAnsi="Times New Roman" w:hint="eastAsia"/>
-        </w:rPr>
-        <w:t>生成對抗網路由</w:t>
-      </w:r>
-      <w:r>
-        <w:rPr>
-          <w:rFonts w:ascii="Times New Roman" w:eastAsia="標楷體" w:hAnsi="Times New Roman"/>
-        </w:rPr>
-        <w:t>Ian J. Goodfellow</w:t>
-      </w:r>
-      <w:r>
-        <w:rPr>
-          <w:rFonts w:ascii="Times New Roman" w:eastAsia="標楷體" w:hAnsi="Times New Roman" w:hint="eastAsia"/>
-        </w:rPr>
-        <w:t>等人於</w:t>
-      </w:r>
-      <w:r>
-        <w:rPr>
-          <w:rFonts w:ascii="Times New Roman" w:eastAsia="標楷體" w:hAnsi="Times New Roman"/>
-        </w:rPr>
-        <w:t>2014</w:t>
-      </w:r>
-      <w:r>
-        <w:rPr>
-          <w:rFonts w:ascii="Times New Roman" w:eastAsia="標楷體" w:hAnsi="Times New Roman" w:hint="eastAsia"/>
-        </w:rPr>
-        <w:t>年所提出</w:t>
-      </w:r>
-      <w:r>
-        <w:rPr>
-          <w:rFonts w:ascii="Times New Roman" w:eastAsia="標楷體" w:hAnsi="Times New Roman"/>
-        </w:rPr>
-        <w:t>。為兩個神經網路之間的戰爭，分別為生成器</w:t>
-      </w:r>
-      <w:r>
-        <w:rPr>
-          <w:rFonts w:ascii="Times New Roman" w:eastAsia="標楷體" w:hAnsi="Times New Roman"/>
-        </w:rPr>
-        <w:t>(Generator)</w:t>
-      </w:r>
-      <w:r>
-        <w:rPr>
-          <w:rFonts w:ascii="Times New Roman" w:eastAsia="標楷體" w:hAnsi="Times New Roman"/>
-        </w:rPr>
-        <w:t>與判別器</w:t>
-      </w:r>
-      <w:r>
-        <w:rPr>
-          <w:rFonts w:ascii="Times New Roman" w:eastAsia="標楷體" w:hAnsi="Times New Roman" w:hint="eastAsia"/>
-        </w:rPr>
-        <w:t>(</w:t>
-      </w:r>
-      <w:r>
-        <w:rPr>
-          <w:rFonts w:ascii="Times New Roman" w:eastAsia="標楷體" w:hAnsi="Times New Roman"/>
-        </w:rPr>
-        <w:t>Discriminator)</w:t>
-      </w:r>
-      <w:r>
-        <w:rPr>
-          <w:rFonts w:ascii="Times New Roman" w:eastAsia="標楷體" w:hAnsi="Times New Roman"/>
-        </w:rPr>
-        <w:t>，生成器</w:t>
-      </w:r>
-      <w:r>
-        <w:rPr>
-          <w:rFonts w:ascii="Times New Roman" w:eastAsia="標楷體" w:hAnsi="Times New Roman"/>
-        </w:rPr>
-        <w:t>利用</w:t>
-      </w:r>
-      <w:r>
-        <w:rPr>
-          <w:rFonts w:ascii="Times New Roman" w:eastAsia="標楷體" w:hAnsi="Times New Roman"/>
-        </w:rPr>
-        <w:t>現有</w:t>
-      </w:r>
-      <w:r>
-        <w:rPr>
-          <w:rFonts w:ascii="Times New Roman" w:eastAsia="標楷體" w:hAnsi="Times New Roman"/>
-        </w:rPr>
-        <w:t>圖片</w:t>
-      </w:r>
-      <w:r>
-        <w:rPr>
-          <w:rFonts w:ascii="Times New Roman" w:eastAsia="標楷體" w:hAnsi="Times New Roman"/>
-        </w:rPr>
-        <w:t>來生成新的假圖片，以欺騙判別器</w:t>
-      </w:r>
-      <w:r>
-        <w:rPr>
-          <w:rFonts w:ascii="Times New Roman" w:eastAsia="標楷體" w:hAnsi="Times New Roman" w:hint="eastAsia"/>
-        </w:rPr>
-        <w:t>;</w:t>
-      </w:r>
-      <w:r>
-        <w:rPr>
-          <w:rFonts w:ascii="Times New Roman" w:eastAsia="標楷體" w:hAnsi="Times New Roman"/>
-        </w:rPr>
-        <w:t>判別器必須分辨出</w:t>
-      </w:r>
-      <w:r>
-        <w:rPr>
-          <w:rFonts w:ascii="Times New Roman" w:eastAsia="標楷體" w:hAnsi="Times New Roman"/>
-        </w:rPr>
-        <w:t>圖片是否</w:t>
-      </w:r>
-      <w:r>
-        <w:rPr>
-          <w:rFonts w:ascii="Times New Roman" w:eastAsia="標楷體" w:hAnsi="Times New Roman"/>
-        </w:rPr>
-        <w:t>為原圖片還是生成器生成出來的假圖片，</w:t>
-      </w:r>
-      <w:r>
-        <w:rPr>
-          <w:rFonts w:ascii="Times New Roman" w:eastAsia="標楷體" w:hAnsi="Times New Roman"/>
-        </w:rPr>
-        <w:t>接著</w:t>
-      </w:r>
-      <w:r>
-        <w:rPr>
-          <w:rFonts w:ascii="Times New Roman" w:eastAsia="標楷體" w:hAnsi="Times New Roman"/>
-        </w:rPr>
-        <w:t>不斷循環此過程，在過程中兩邊皆會改進並增強自己的方法</w:t>
-      </w:r>
-      <w:r>
-        <w:rPr>
-          <w:rFonts w:ascii="Times New Roman" w:eastAsia="標楷體" w:hAnsi="Times New Roman"/>
-        </w:rPr>
-        <w:t>，直到</w:t>
-      </w:r>
-      <w:r>
-        <w:rPr>
-          <w:rFonts w:ascii="Times New Roman" w:eastAsia="標楷體" w:hAnsi="Times New Roman"/>
-        </w:rPr>
-        <w:t>判別器無法區分</w:t>
-      </w:r>
-      <w:r>
-        <w:rPr>
-          <w:rFonts w:ascii="Times New Roman" w:eastAsia="標楷體" w:hAnsi="Times New Roman"/>
-        </w:rPr>
-        <w:t>出</w:t>
-      </w:r>
-      <w:r>
-        <w:rPr>
-          <w:rFonts w:ascii="Times New Roman" w:eastAsia="標楷體" w:hAnsi="Times New Roman"/>
-        </w:rPr>
-        <w:t>該圖片是真是假</w:t>
-      </w:r>
-      <w:r>
-        <w:rPr>
-          <w:rFonts w:ascii="Times New Roman" w:eastAsia="標楷體" w:hAnsi="Times New Roman" w:hint="eastAsia"/>
-        </w:rPr>
-        <w:t>。</w:t>
-      </w:r>
-    </w:p>
-    <w:p>
-      <w:pPr>
-        <w:spacing w:line="360" w:lineRule="auto"/>
-        <w:ind w:firstLine="480"/>
-        <w:rPr>
-          <w:rFonts w:ascii="Times New Roman" w:eastAsia="標楷體" w:hAnsi="Times New Roman"/>
-        </w:rPr>
-      </w:pPr>
-      <w:r>
-        <w:rPr>
-          <w:rFonts w:ascii="Times New Roman" w:eastAsia="標楷體" w:hAnsi="Times New Roman"/>
-        </w:rPr>
-        <w:t>其中因為對象為室內設計房間照片，</w:t>
-      </w:r>
-      <w:r>
-        <w:rPr>
-          <w:rFonts w:ascii="Times New Roman" w:eastAsia="標楷體" w:hAnsi="Times New Roman"/>
-        </w:rPr>
-        <w:t>設計照片絕對會強調照片能夠越清晰越好，</w:t>
-      </w:r>
-      <w:r>
-        <w:rPr>
-          <w:rFonts w:ascii="Times New Roman" w:eastAsia="標楷體" w:hAnsi="Times New Roman"/>
-        </w:rPr>
-        <w:t>因此</w:t>
-      </w:r>
-      <w:r>
-        <w:rPr>
-          <w:rFonts w:ascii="Times New Roman" w:eastAsia="標楷體" w:hAnsi="Times New Roman"/>
-        </w:rPr>
-        <w:t>本研究會在訓練時加入影像濾波器，希望在訓練後能將影像平滑化</w:t>
-      </w:r>
-      <w:r>
-        <w:rPr>
-          <w:rFonts w:ascii="Times New Roman" w:eastAsia="標楷體" w:hAnsi="Times New Roman"/>
-        </w:rPr>
-        <w:t>去除雜訊</w:t>
-      </w:r>
-      <w:r>
-        <w:rPr>
-          <w:rFonts w:ascii="Times New Roman" w:eastAsia="標楷體" w:hAnsi="Times New Roman"/>
-        </w:rPr>
-        <w:t>，產生出高清晰的圖像。另外因室內設計的</w:t>
-      </w:r>
-      <w:r>
-        <w:rPr>
-          <w:rFonts w:ascii="Times New Roman" w:eastAsia="標楷體" w:hAnsi="Times New Roman"/>
-        </w:rPr>
-        <w:t>房間照片</w:t>
-      </w:r>
-      <w:r>
-        <w:rPr>
-          <w:rFonts w:ascii="Times New Roman" w:eastAsia="標楷體" w:hAnsi="Times New Roman"/>
-        </w:rPr>
-        <w:t>中會存在多個</w:t>
-      </w:r>
-      <w:r>
-        <w:rPr>
-          <w:rFonts w:ascii="Times New Roman" w:eastAsia="標楷體" w:hAnsi="Times New Roman"/>
-        </w:rPr>
-        <w:t>家俱</w:t>
-      </w:r>
-      <w:r>
-        <w:rPr>
-          <w:rFonts w:ascii="Times New Roman" w:eastAsia="標楷體" w:hAnsi="Times New Roman"/>
-        </w:rPr>
-        <w:t>，</w:t>
-      </w:r>
-      <w:r>
-        <w:rPr>
-          <w:rFonts w:ascii="Times New Roman" w:eastAsia="標楷體" w:hAnsi="Times New Roman"/>
-        </w:rPr>
-        <w:t>屬於多類別的照片，因此</w:t>
-      </w:r>
-      <w:r>
-        <w:rPr>
-          <w:rFonts w:ascii="Times New Roman" w:eastAsia="標楷體" w:hAnsi="Times New Roman"/>
-        </w:rPr>
-        <w:t>此研究將</w:t>
-      </w:r>
-      <w:r>
-        <w:rPr>
-          <w:rFonts w:ascii="Times New Roman" w:eastAsia="標楷體" w:hAnsi="Times New Roman"/>
-        </w:rPr>
-        <w:t>嘗試</w:t>
-      </w:r>
-      <w:r>
-        <w:rPr>
-          <w:rFonts w:ascii="Times New Roman" w:eastAsia="標楷體" w:hAnsi="Times New Roman"/>
-        </w:rPr>
-        <w:t>對</w:t>
-      </w:r>
-      <w:r>
-        <w:rPr>
-          <w:rFonts w:ascii="Times New Roman" w:eastAsia="標楷體" w:hAnsi="Times New Roman"/>
-        </w:rPr>
-        <w:t>圖片做</w:t>
-      </w:r>
-      <w:r>
-        <w:rPr>
-          <w:rFonts w:ascii="Times New Roman" w:eastAsia="標楷體" w:hAnsi="Times New Roman"/>
-        </w:rPr>
-        <w:t>實例</w:t>
-      </w:r>
-      <w:r>
-        <w:rPr>
-          <w:rFonts w:ascii="Times New Roman" w:eastAsia="標楷體" w:hAnsi="Times New Roman"/>
-        </w:rPr>
-        <w:t>分割</w:t>
-      </w:r>
-      <w:r>
-        <w:rPr>
-          <w:rFonts w:ascii="Times New Roman" w:eastAsia="標楷體" w:hAnsi="Times New Roman"/>
-        </w:rPr>
-        <w:t>來進行訓練</w:t>
-      </w:r>
-      <w:r>
-        <w:rPr>
-          <w:rFonts w:ascii="Times New Roman" w:eastAsia="標楷體" w:hAnsi="Times New Roman"/>
-        </w:rPr>
-        <w:t>，</w:t>
-      </w:r>
-      <w:r>
-        <w:rPr>
-          <w:rFonts w:ascii="Times New Roman" w:eastAsia="標楷體" w:hAnsi="Times New Roman"/>
-        </w:rPr>
-        <w:t>目的希望</w:t>
-      </w:r>
-      <w:r>
-        <w:rPr>
-          <w:rFonts w:ascii="Times New Roman" w:eastAsia="標楷體" w:hAnsi="Times New Roman"/>
-        </w:rPr>
-        <w:t>將</w:t>
-      </w:r>
-      <w:r>
-        <w:rPr>
-          <w:rFonts w:ascii="Times New Roman" w:eastAsia="標楷體" w:hAnsi="Times New Roman"/>
-        </w:rPr>
-        <w:t>具有</w:t>
-      </w:r>
-      <w:r>
-        <w:rPr>
-          <w:rFonts w:ascii="Times New Roman" w:eastAsia="標楷體" w:hAnsi="Times New Roman"/>
-        </w:rPr>
-        <w:t>多</w:t>
-      </w:r>
-      <w:r>
-        <w:rPr>
-          <w:rFonts w:ascii="Times New Roman" w:eastAsia="標楷體" w:hAnsi="Times New Roman"/>
-        </w:rPr>
-        <w:t>家俱</w:t>
-      </w:r>
-      <w:r>
-        <w:rPr>
-          <w:rFonts w:ascii="Times New Roman" w:eastAsia="標楷體" w:hAnsi="Times New Roman"/>
-        </w:rPr>
-        <w:t>的室內房間照片能夠保留房間的所有物件</w:t>
-      </w:r>
-      <w:r>
-        <w:rPr>
-          <w:rFonts w:ascii="Times New Roman" w:eastAsia="標楷體" w:hAnsi="Times New Roman"/>
-        </w:rPr>
-        <w:t>，並在訓練的過程還原所有前景</w:t>
-      </w:r>
-      <w:r>
-        <w:rPr>
-          <w:rFonts w:ascii="Times New Roman" w:eastAsia="標楷體" w:hAnsi="Times New Roman"/>
-        </w:rPr>
-        <w:t>，</w:t>
-      </w:r>
-      <w:r>
-        <w:rPr>
-          <w:rFonts w:ascii="Times New Roman" w:eastAsia="標楷體" w:hAnsi="Times New Roman"/>
-        </w:rPr>
-        <w:t>最後</w:t>
-      </w:r>
-      <w:r>
-        <w:rPr>
-          <w:rFonts w:ascii="Times New Roman" w:eastAsia="標楷體" w:hAnsi="Times New Roman"/>
-        </w:rPr>
-        <w:t>比較兩種案例</w:t>
-      </w:r>
-      <w:r>
-        <w:rPr>
-          <w:rFonts w:ascii="Times New Roman" w:eastAsia="標楷體" w:hAnsi="Times New Roman"/>
-        </w:rPr>
-        <w:t>實驗</w:t>
-      </w:r>
-      <w:r>
-        <w:rPr>
-          <w:rFonts w:ascii="Times New Roman" w:eastAsia="標楷體" w:hAnsi="Times New Roman"/>
-        </w:rPr>
-        <w:t>後的成果。</w:t>
-      </w:r>
-    </w:p>
-    <w:p>
-      <w:pPr>
-        <w:spacing w:line="360" w:lineRule="auto"/>
-        <w:ind w:firstLine="480"/>
-        <w:rPr>
-          <w:rFonts w:ascii="Times New Roman" w:eastAsia="標楷體" w:hAnsi="Times New Roman"/>
-        </w:rPr>
-      </w:pPr>
-      <w:r>
-        <w:rPr>
-          <w:rFonts w:ascii="Times New Roman" w:eastAsia="標楷體" w:hAnsi="Times New Roman" w:hint="eastAsia"/>
-        </w:rPr>
-        <w:t>最後希望透過本研究訓練出來的模型，能夠快速地將</w:t>
-      </w:r>
-      <w:r>
-        <w:rPr>
-          <w:rFonts w:ascii="Times New Roman" w:eastAsia="標楷體" w:hAnsi="Times New Roman" w:hint="eastAsia"/>
-        </w:rPr>
-        <w:t>三維模型</w:t>
-      </w:r>
-      <w:r>
-        <w:rPr>
-          <w:rFonts w:ascii="Times New Roman" w:eastAsia="標楷體" w:hAnsi="Times New Roman" w:hint="eastAsia"/>
-        </w:rPr>
-        <w:t>轉換為真實照片，</w:t>
-      </w:r>
-      <w:r>
-        <w:rPr>
-          <w:rFonts w:ascii="Times New Roman" w:eastAsia="標楷體" w:hAnsi="Times New Roman" w:hint="eastAsia"/>
-        </w:rPr>
-        <w:t>解決的時間、技術以及金錢問題以滿足客戶需求，讓沒有設計能力的人也能得到所需的照片。</w:t>
-      </w:r>
-    </w:p>
-    <w:p>
-      <w:pPr>
-        <w:spacing w:line="360" w:lineRule="auto"/>
-        <w:rPr>
-          <w:rFonts w:ascii="Times New Roman" w:eastAsia="標楷體" w:hAnsi="Times New Roman"/>
-        </w:rPr>
-      </w:pPr>
+        <w:t>擬真圖進行風格的轉換</w:t>
+      </w:r>
+      <w:r>
+        <w:rPr>
+          <w:rFonts w:ascii="Times New Roman" w:eastAsia="標楷體" w:hAnsi="Times New Roman" w:hint="eastAsia"/>
+        </w:rPr>
+        <w:t>，解決時間、技術以及金錢的問題以滿足客戶需求，</w:t>
+      </w:r>
+      <w:r>
+        <w:rPr>
+          <w:rFonts w:ascii="Times New Roman" w:eastAsia="標楷體" w:hAnsi="Times New Roman" w:hint="eastAsia"/>
+        </w:rPr>
+        <w:t>讓沒有設計能力的人也能得到所需的照片。</w:t>
+      </w:r>
+    </w:p>
+    <w:p>
+      <w:pPr>
+        <w:spacing w:line="360" w:lineRule="auto"/>
+        <w:rPr>
+          <w:rFonts w:ascii="Times New Roman" w:eastAsia="標楷體" w:hAnsi="Times New Roman"/>
+        </w:rPr>
+      </w:pPr>
+      <w:bookmarkStart w:id="0" w:name="_GoBack"/>
+      <w:bookmarkEnd w:id="0"/>
     </w:p>
     <w:p>
       <w:pPr>
@@ -8679,7 +8628,7 @@
 </file>
 
 <file path=customXml/itemProps1.xml><?xml version="1.0" encoding="utf-8"?>
-<ds:datastoreItem xmlns:ds="http://schemas.openxmlformats.org/officeDocument/2006/customXml" ds:itemID="{1887A6C8-8338-4EDE-9EE1-B8372600DAFC}">
+<ds:datastoreItem xmlns:ds="http://schemas.openxmlformats.org/officeDocument/2006/customXml" ds:itemID="{F2A235E7-255E-41D1-9AC3-220AFD68D6DC}">
   <ds:schemaRefs>
     <ds:schemaRef ds:uri="http://schemas.openxmlformats.org/officeDocument/2006/bibliography"/>
   </ds:schemaRefs>

--- a/論文/期末論文2.docx
+++ b/論文/期末論文2.docx
@@ -651,7 +651,7 @@
         <w:spacing w:line="360" w:lineRule="auto"/>
         <w:ind w:firstLine="480"/>
         <w:rPr>
-          <w:rFonts w:ascii="Times New Roman" w:eastAsia="標楷體" w:hAnsi="Times New Roman" w:hint="eastAsia"/>
+          <w:rFonts w:ascii="Times New Roman" w:eastAsia="標楷體" w:hAnsi="Times New Roman"/>
         </w:rPr>
       </w:pPr>
       <w:r>
@@ -951,7 +951,7 @@
         <w:spacing w:line="360" w:lineRule="auto"/>
         <w:ind w:firstLine="480"/>
         <w:rPr>
-          <w:rFonts w:ascii="Times New Roman" w:eastAsia="標楷體" w:hAnsi="Times New Roman" w:hint="eastAsia"/>
+          <w:rFonts w:ascii="Times New Roman" w:eastAsia="標楷體" w:hAnsi="Times New Roman"/>
         </w:rPr>
       </w:pPr>
       <w:r>
@@ -1258,7 +1258,7 @@
         <w:spacing w:line="360" w:lineRule="auto"/>
         <w:ind w:firstLine="480"/>
         <w:rPr>
-          <w:rFonts w:ascii="Times New Roman" w:eastAsia="標楷體" w:hAnsi="Times New Roman" w:hint="eastAsia"/>
+          <w:rFonts w:ascii="Times New Roman" w:eastAsia="標楷體" w:hAnsi="Times New Roman"/>
         </w:rPr>
       </w:pPr>
       <w:r>
@@ -1277,13 +1277,7 @@
         <w:rPr>
           <w:rFonts w:ascii="Times New Roman" w:eastAsia="標楷體" w:hAnsi="Times New Roman"/>
         </w:rPr>
-        <w:t>在嘗試判別風格</w:t>
-      </w:r>
-      <w:r>
-        <w:rPr>
-          <w:rFonts w:ascii="Times New Roman" w:eastAsia="標楷體" w:hAnsi="Times New Roman"/>
-        </w:rPr>
-        <w:t>時</w:t>
+        <w:t>在嘗試判別風格時</w:t>
       </w:r>
       <w:r>
         <w:rPr>
@@ -1635,8 +1629,6 @@
           <w:rFonts w:ascii="Times New Roman" w:eastAsia="標楷體" w:hAnsi="Times New Roman"/>
         </w:rPr>
       </w:pPr>
-      <w:bookmarkStart w:id="0" w:name="_GoBack"/>
-      <w:bookmarkEnd w:id="0"/>
     </w:p>
     <w:p>
       <w:pPr>
@@ -2467,6 +2459,37 @@
           <w:szCs w:val="32"/>
         </w:rPr>
       </w:pPr>
+    </w:p>
+    <w:p>
+      <w:pPr>
+        <w:spacing w:line="360" w:lineRule="auto"/>
+        <w:rPr>
+          <w:rFonts w:ascii="Times New Roman" w:eastAsia="標楷體" w:hAnsi="Times New Roman"/>
+          <w:b/>
+          <w:sz w:val="32"/>
+          <w:szCs w:val="32"/>
+        </w:rPr>
+      </w:pPr>
+      <w:r>
+        <w:rPr>
+          <w:rFonts w:ascii="Times New Roman" w:eastAsia="標楷體" w:hAnsi="Times New Roman"/>
+          <w:b/>
+          <w:sz w:val="32"/>
+          <w:szCs w:val="32"/>
+        </w:rPr>
+        <w:t xml:space="preserve">2.2 </w:t>
+      </w:r>
+      <w:r>
+        <w:rPr>
+          <w:rFonts w:ascii="Times New Roman" w:eastAsia="標楷體" w:hAnsi="Times New Roman"/>
+          <w:b/>
+          <w:sz w:val="32"/>
+          <w:szCs w:val="32"/>
+        </w:rPr>
+        <w:t>室內設計風格探討</w:t>
+      </w:r>
+      <w:bookmarkStart w:id="0" w:name="_GoBack"/>
+      <w:bookmarkEnd w:id="0"/>
     </w:p>
     <w:p>
       <w:pPr>
@@ -8628,7 +8651,7 @@
 </file>
 
 <file path=customXml/itemProps1.xml><?xml version="1.0" encoding="utf-8"?>
-<ds:datastoreItem xmlns:ds="http://schemas.openxmlformats.org/officeDocument/2006/customXml" ds:itemID="{F2A235E7-255E-41D1-9AC3-220AFD68D6DC}">
+<ds:datastoreItem xmlns:ds="http://schemas.openxmlformats.org/officeDocument/2006/customXml" ds:itemID="{F9D7082F-1A3C-40F8-8479-8609420E1230}">
   <ds:schemaRefs>
     <ds:schemaRef ds:uri="http://schemas.openxmlformats.org/officeDocument/2006/bibliography"/>
   </ds:schemaRefs>

--- a/論文/期末論文2.docx
+++ b/論文/期末論文2.docx
@@ -2487,6 +2487,75 @@
           <w:szCs w:val="32"/>
         </w:rPr>
         <w:t>室內設計風格探討</w:t>
+      </w:r>
+    </w:p>
+    <w:p>
+      <w:pPr>
+        <w:spacing w:line="360" w:lineRule="auto"/>
+        <w:rPr>
+          <w:rFonts w:ascii="Times New Roman" w:eastAsia="標楷體" w:hAnsi="Times New Roman" w:hint="eastAsia"/>
+          <w:b/>
+          <w:sz w:val="32"/>
+          <w:szCs w:val="32"/>
+        </w:rPr>
+      </w:pPr>
+      <w:r>
+        <w:rPr>
+          <w:rFonts w:ascii="Times New Roman" w:eastAsia="標楷體" w:hAnsi="Times New Roman"/>
+          <w:b/>
+          <w:sz w:val="32"/>
+          <w:szCs w:val="32"/>
+        </w:rPr>
+        <w:tab/>
+      </w:r>
+      <w:r>
+        <w:rPr>
+          <w:rFonts w:ascii="Times New Roman" w:eastAsia="標楷體" w:hAnsi="Times New Roman"/>
+          <w:szCs w:val="24"/>
+        </w:rPr>
+        <w:t>風格</w:t>
+      </w:r>
+      <w:r>
+        <w:rPr>
+          <w:rFonts w:ascii="Times New Roman" w:eastAsia="標楷體" w:hAnsi="Times New Roman"/>
+          <w:szCs w:val="24"/>
+        </w:rPr>
+        <w:t>(S</w:t>
+      </w:r>
+      <w:r>
+        <w:rPr>
+          <w:rFonts w:ascii="Times New Roman" w:eastAsia="標楷體" w:hAnsi="Times New Roman" w:hint="eastAsia"/>
+          <w:szCs w:val="24"/>
+        </w:rPr>
+        <w:t>t</w:t>
+      </w:r>
+      <w:r>
+        <w:rPr>
+          <w:rFonts w:ascii="Times New Roman" w:eastAsia="標楷體" w:hAnsi="Times New Roman"/>
+          <w:szCs w:val="24"/>
+        </w:rPr>
+        <w:t>yle)</w:t>
+      </w:r>
+      <w:r>
+        <w:rPr>
+          <w:rFonts w:ascii="Times New Roman" w:eastAsia="標楷體" w:hAnsi="Times New Roman"/>
+          <w:szCs w:val="24"/>
+        </w:rPr>
+        <w:t>是指在</w:t>
+      </w:r>
+      <w:r>
+        <w:rPr>
+          <w:rFonts w:ascii="Times New Roman" w:eastAsia="標楷體" w:hAnsi="Times New Roman" w:hint="eastAsia"/>
+          <w:szCs w:val="24"/>
+        </w:rPr>
+        <w:t>整體上呈現出的具有代表性的獨特面貌</w:t>
+      </w:r>
+      <w:r>
+        <w:rPr>
+          <w:rFonts w:ascii="Times New Roman" w:eastAsia="標楷體" w:hAnsi="Times New Roman" w:hint="eastAsia"/>
+          <w:szCs w:val="24"/>
+        </w:rPr>
+        <w:t>，且根據不同</w:t>
       </w:r>
       <w:bookmarkStart w:id="0" w:name="_GoBack"/>
       <w:bookmarkEnd w:id="0"/>
@@ -8651,7 +8720,7 @@
 </file>
 
 <file path=customXml/itemProps1.xml><?xml version="1.0" encoding="utf-8"?>
-<ds:datastoreItem xmlns:ds="http://schemas.openxmlformats.org/officeDocument/2006/customXml" ds:itemID="{F9D7082F-1A3C-40F8-8479-8609420E1230}">
+<ds:datastoreItem xmlns:ds="http://schemas.openxmlformats.org/officeDocument/2006/customXml" ds:itemID="{C8925DEC-C915-4973-A9DD-7A2D5BDB7C85}">
   <ds:schemaRefs>
     <ds:schemaRef ds:uri="http://schemas.openxmlformats.org/officeDocument/2006/bibliography"/>
   </ds:schemaRefs>

--- a/論文/期末論文2.docx
+++ b/論文/期末論文2.docx
@@ -2470,106 +2470,8 @@
           <w:szCs w:val="32"/>
         </w:rPr>
       </w:pPr>
-      <w:r>
-        <w:rPr>
-          <w:rFonts w:ascii="Times New Roman" w:eastAsia="標楷體" w:hAnsi="Times New Roman"/>
-          <w:b/>
-          <w:sz w:val="32"/>
-          <w:szCs w:val="32"/>
-        </w:rPr>
-        <w:t xml:space="preserve">2.2 </w:t>
-      </w:r>
-      <w:r>
-        <w:rPr>
-          <w:rFonts w:ascii="Times New Roman" w:eastAsia="標楷體" w:hAnsi="Times New Roman"/>
-          <w:b/>
-          <w:sz w:val="32"/>
-          <w:szCs w:val="32"/>
-        </w:rPr>
-        <w:t>室內設計風格探討</w:t>
-      </w:r>
-    </w:p>
-    <w:p>
-      <w:pPr>
-        <w:spacing w:line="360" w:lineRule="auto"/>
-        <w:rPr>
-          <w:rFonts w:ascii="Times New Roman" w:eastAsia="標楷體" w:hAnsi="Times New Roman" w:hint="eastAsia"/>
-          <w:b/>
-          <w:sz w:val="32"/>
-          <w:szCs w:val="32"/>
-        </w:rPr>
-      </w:pPr>
-      <w:r>
-        <w:rPr>
-          <w:rFonts w:ascii="Times New Roman" w:eastAsia="標楷體" w:hAnsi="Times New Roman"/>
-          <w:b/>
-          <w:sz w:val="32"/>
-          <w:szCs w:val="32"/>
-        </w:rPr>
-        <w:tab/>
-      </w:r>
-      <w:r>
-        <w:rPr>
-          <w:rFonts w:ascii="Times New Roman" w:eastAsia="標楷體" w:hAnsi="Times New Roman"/>
-          <w:szCs w:val="24"/>
-        </w:rPr>
-        <w:t>風格</w:t>
-      </w:r>
-      <w:r>
-        <w:rPr>
-          <w:rFonts w:ascii="Times New Roman" w:eastAsia="標楷體" w:hAnsi="Times New Roman"/>
-          <w:szCs w:val="24"/>
-        </w:rPr>
-        <w:t>(S</w:t>
-      </w:r>
-      <w:r>
-        <w:rPr>
-          <w:rFonts w:ascii="Times New Roman" w:eastAsia="標楷體" w:hAnsi="Times New Roman" w:hint="eastAsia"/>
-          <w:szCs w:val="24"/>
-        </w:rPr>
-        <w:t>t</w:t>
-      </w:r>
-      <w:r>
-        <w:rPr>
-          <w:rFonts w:ascii="Times New Roman" w:eastAsia="標楷體" w:hAnsi="Times New Roman"/>
-          <w:szCs w:val="24"/>
-        </w:rPr>
-        <w:t>yle)</w:t>
-      </w:r>
-      <w:r>
-        <w:rPr>
-          <w:rFonts w:ascii="Times New Roman" w:eastAsia="標楷體" w:hAnsi="Times New Roman"/>
-          <w:szCs w:val="24"/>
-        </w:rPr>
-        <w:t>是指在</w:t>
-      </w:r>
-      <w:r>
-        <w:rPr>
-          <w:rFonts w:ascii="Times New Roman" w:eastAsia="標楷體" w:hAnsi="Times New Roman" w:hint="eastAsia"/>
-          <w:szCs w:val="24"/>
-        </w:rPr>
-        <w:t>整體上呈現出的具有代表性的獨特面貌</w:t>
-      </w:r>
-      <w:r>
-        <w:rPr>
-          <w:rFonts w:ascii="Times New Roman" w:eastAsia="標楷體" w:hAnsi="Times New Roman" w:hint="eastAsia"/>
-          <w:szCs w:val="24"/>
-        </w:rPr>
-        <w:t>，且根據不同</w:t>
-      </w:r>
       <w:bookmarkStart w:id="0" w:name="_GoBack"/>
       <w:bookmarkEnd w:id="0"/>
-    </w:p>
-    <w:p>
-      <w:pPr>
-        <w:spacing w:line="360" w:lineRule="auto"/>
-        <w:rPr>
-          <w:rFonts w:ascii="Times New Roman" w:eastAsia="標楷體" w:hAnsi="Times New Roman"/>
-          <w:b/>
-          <w:sz w:val="32"/>
-          <w:szCs w:val="32"/>
-        </w:rPr>
-      </w:pPr>
       <w:r>
         <w:rPr>
           <w:rFonts w:ascii="Times New Roman" w:eastAsia="標楷體" w:hAnsi="Times New Roman"/>
@@ -8720,7 +8622,7 @@
 </file>
 
 <file path=customXml/itemProps1.xml><?xml version="1.0" encoding="utf-8"?>
-<ds:datastoreItem xmlns:ds="http://schemas.openxmlformats.org/officeDocument/2006/customXml" ds:itemID="{C8925DEC-C915-4973-A9DD-7A2D5BDB7C85}">
+<ds:datastoreItem xmlns:ds="http://schemas.openxmlformats.org/officeDocument/2006/customXml" ds:itemID="{F99BA1AA-316E-45D8-974E-735B56E673D2}">
   <ds:schemaRefs>
     <ds:schemaRef ds:uri="http://schemas.openxmlformats.org/officeDocument/2006/bibliography"/>
   </ds:schemaRefs>
